--- a/06 Procesory/6. otázka.docx
+++ b/06 Procesory/6. otázka.docx
@@ -9,8 +9,6 @@
       <w:r>
         <w:t>Procesory</w:t>
       </w:r>
-      <w:bookmarkStart w:id="0" w:name="_GoBack"/>
-      <w:bookmarkEnd w:id="0"/>
     </w:p>
     <w:p>
       <w:pPr>
@@ -67,7 +65,13 @@
     </w:p>
     <w:p>
       <w:r>
-        <w:t>Pomáhá nám navrhnout co od počítače budeme chtít. Je potřeba si definovat základní otázky jako jak chceme reprezentovat data, adresaci, velikost datových struktur a jaká instrukce procesoru dáme.</w:t>
+        <w:t>Pomáhá nám navrhnout co od počítače budeme chtít. Je potřeba si definovat základní otázky jako jak chceme reprezentovat data, adresaci, velikost datových struktur a jak</w:t>
+      </w:r>
+      <w:r>
+        <w:t>é</w:t>
+      </w:r>
+      <w:r>
+        <w:t xml:space="preserve"> instrukce procesoru dáme.</w:t>
       </w:r>
     </w:p>
     <w:p>
@@ -99,7 +103,13 @@
         <w:t>Reduced Instruction Set Computer</w:t>
       </w:r>
       <w:r>
-        <w:t xml:space="preserve">) – není úplná, procesor je založen na jednoduchý a rychlých pokynech, tam kde je potřeba ušetřit energii a zachovat </w:t>
+        <w:t>) – není úplná, procesor je založen na jednoduchý</w:t>
+      </w:r>
+      <w:r>
+        <w:t>ch</w:t>
+      </w:r>
+      <w:r>
+        <w:t xml:space="preserve"> a rychlých pokynech, tam kde je potřeba ušetřit energii a zachovat </w:t>
       </w:r>
       <w:r>
         <w:rPr>
@@ -198,7 +208,13 @@
     </w:p>
     <w:p>
       <w:r>
-        <w:t xml:space="preserve">Všechny typy vycházení z </w:t>
+        <w:t>Všechny typy vycháze</w:t>
+      </w:r>
+      <w:r>
+        <w:t>j</w:t>
+      </w:r>
+      <w:r>
+        <w:t xml:space="preserve">í z </w:t>
       </w:r>
       <w:r>
         <w:t>Von Neumannova koncepce</w:t>
@@ -337,7 +353,13 @@
     </w:p>
     <w:p>
       <w:r>
-        <w:t xml:space="preserve">Je jednoduché schéma, které používá sběrnici, na kterou jsou připojeny všechny aktivní prvky. Instrukce a operandy jsou v téže paměti. Struktura počítače je nezávislá na typu úlohy. Paměti buňky jsou očíslované (adresy). </w:t>
+        <w:t>Je jednoduché schéma, které používá sběrnici, na kterou jsou připojeny všechny aktivní prvky. Instrukce a operandy jsou v téže paměti. Struktura počítače je nezávislá na typu úlohy. Pamě</w:t>
+      </w:r>
+      <w:r>
+        <w:t>ťové</w:t>
+      </w:r>
+      <w:r>
+        <w:t xml:space="preserve"> buňky jsou očíslované (adresy). </w:t>
       </w:r>
     </w:p>
     <w:p>
@@ -672,6 +694,39 @@
           <w:ilvl w:val="0"/>
           <w:numId w:val="1"/>
         </w:numPr>
+        <w:rPr>
+          <w:lang w:val="en-GB"/>
+        </w:rPr>
+      </w:pPr>
+      <w:r>
+        <w:rPr>
+          <w:lang w:val="en-GB"/>
+        </w:rPr>
+        <w:t>APU –</w:t>
+      </w:r>
+      <w:r>
+        <w:rPr>
+          <w:lang w:val="en-GB"/>
+        </w:rPr>
+        <w:t>Accelerated Processing Unit</w:t>
+      </w:r>
+      <w:r>
+        <w:rPr>
+          <w:lang w:val="en-GB"/>
+        </w:rPr>
+        <w:t xml:space="preserve"> - </w:t>
+      </w:r>
+      <w:r>
+        <w:t>Procesor do kterého je integrována GPU</w:t>
+      </w:r>
+    </w:p>
+    <w:p>
+      <w:pPr>
+        <w:pStyle w:val="Odstavecseseznamem"/>
+        <w:numPr>
+          <w:ilvl w:val="0"/>
+          <w:numId w:val="1"/>
+        </w:numPr>
       </w:pPr>
       <w:r>
         <w:t>Zvukový čip</w:t>
@@ -721,6 +776,12 @@
       <w:r>
         <w:t xml:space="preserve">. </w:t>
       </w:r>
+      <w:r>
+        <w:t xml:space="preserve">Každá instrukce je rozdělena do </w:t>
+      </w:r>
+      <w:r>
+        <w:t>několika stupňů.</w:t>
+      </w:r>
     </w:p>
     <w:p>
       <w:r>
@@ -743,159 +804,293 @@
       <w:r>
         <w:t xml:space="preserve">Nejčastější je pětistupňová </w:t>
       </w:r>
+      <w:proofErr w:type="spellStart"/>
+      <w:r>
+        <w:t>pipeline</w:t>
+      </w:r>
+      <w:proofErr w:type="spellEnd"/>
+      <w:r>
+        <w:t>:</w:t>
+      </w:r>
+    </w:p>
+    <w:p>
+      <w:pPr>
+        <w:pStyle w:val="Odstavecseseznamem"/>
+        <w:numPr>
+          <w:ilvl w:val="0"/>
+          <w:numId w:val="15"/>
+        </w:numPr>
+        <w:spacing w:after="0"/>
+      </w:pPr>
+      <w:r>
+        <w:t>V</w:t>
+      </w:r>
+      <w:r>
+        <w:t>ýběr instrukce (čtení operačního znaku)</w:t>
+      </w:r>
+    </w:p>
+    <w:p>
+      <w:pPr>
+        <w:pStyle w:val="Odstavecseseznamem"/>
+        <w:numPr>
+          <w:ilvl w:val="0"/>
+          <w:numId w:val="15"/>
+        </w:numPr>
+        <w:spacing w:after="0"/>
+      </w:pPr>
+      <w:r>
+        <w:t>D</w:t>
+      </w:r>
+      <w:r>
+        <w:t>ekódování</w:t>
+      </w:r>
+    </w:p>
+    <w:p>
+      <w:pPr>
+        <w:pStyle w:val="Odstavecseseznamem"/>
+        <w:numPr>
+          <w:ilvl w:val="0"/>
+          <w:numId w:val="15"/>
+        </w:numPr>
+        <w:spacing w:after="0"/>
+      </w:pPr>
+      <w:r>
+        <w:t>V</w:t>
+      </w:r>
+      <w:r>
+        <w:t>ýběr operandů</w:t>
+      </w:r>
+      <w:r>
+        <w:t xml:space="preserve"> (vstupní hodnota)</w:t>
+      </w:r>
+    </w:p>
+    <w:p>
+      <w:pPr>
+        <w:pStyle w:val="Odstavecseseznamem"/>
+        <w:numPr>
+          <w:ilvl w:val="0"/>
+          <w:numId w:val="15"/>
+        </w:numPr>
+        <w:spacing w:after="0"/>
+      </w:pPr>
+      <w:r>
+        <w:t>V</w:t>
+      </w:r>
+      <w:r>
+        <w:t xml:space="preserve">ykonávání (provedení operace) </w:t>
+      </w:r>
+    </w:p>
+    <w:p>
+      <w:pPr>
+        <w:pStyle w:val="Odstavecseseznamem"/>
+        <w:numPr>
+          <w:ilvl w:val="0"/>
+          <w:numId w:val="15"/>
+        </w:numPr>
+        <w:spacing w:after="0"/>
+      </w:pPr>
+      <w:r>
+        <w:t>Z</w:t>
+      </w:r>
+      <w:r>
+        <w:t>ápis výsledku</w:t>
+      </w:r>
+    </w:p>
+    <w:p>
+      <w:pPr>
+        <w:spacing w:after="0"/>
+      </w:pPr>
+    </w:p>
+    <w:p>
+      <w:pPr>
+        <w:spacing w:after="0"/>
+      </w:pPr>
+      <w:r>
+        <w:t xml:space="preserve">Pozdější procesory měli až 20ti stupňovou </w:t>
+      </w:r>
+      <w:proofErr w:type="spellStart"/>
+      <w:r>
+        <w:t>pipeline</w:t>
+      </w:r>
+      <w:proofErr w:type="spellEnd"/>
+      <w:r>
+        <w:t>, což není vždy výhoda. Tento problém se však řeší pomocí Hyper-</w:t>
+      </w:r>
       <w:r>
         <w:rPr>
           <w:lang w:val="en-GB"/>
         </w:rPr>
+        <w:t>Threading</w:t>
+      </w:r>
+      <w:r>
+        <w:t xml:space="preserve">. </w:t>
+      </w:r>
+    </w:p>
+    <w:p>
+      <w:pPr>
+        <w:spacing w:after="0"/>
+      </w:pPr>
+    </w:p>
+    <w:p>
+      <w:pPr>
+        <w:pStyle w:val="Nadpis3"/>
+      </w:pPr>
+      <w:r>
+        <w:t>Druhy</w:t>
+      </w:r>
+    </w:p>
+    <w:p>
+      <w:pPr>
+        <w:pStyle w:val="Odstavecseseznamem"/>
+        <w:numPr>
+          <w:ilvl w:val="0"/>
+          <w:numId w:val="22"/>
+        </w:numPr>
+      </w:pPr>
+      <w:r>
+        <w:t>Sekvenční</w:t>
+      </w:r>
+      <w:r>
+        <w:t xml:space="preserve"> - </w:t>
+      </w:r>
+      <w:r>
+        <w:t>Řadič</w:t>
+      </w:r>
+      <w:r>
+        <w:t xml:space="preserve"> načítá jednu instrukci po druhé, dekóduje je a postupně je provádí.</w:t>
+      </w:r>
+      <w:r>
+        <w:t xml:space="preserve"> Každou instrukci lze rozdělit na jednodušší operace. </w:t>
+      </w:r>
+      <w:r>
+        <w:t>Je málo efektivní.</w:t>
+      </w:r>
+    </w:p>
+    <w:p>
+      <w:pPr>
+        <w:pStyle w:val="Odstavecseseznamem"/>
+        <w:numPr>
+          <w:ilvl w:val="0"/>
+          <w:numId w:val="22"/>
+        </w:numPr>
+      </w:pPr>
+      <w:r>
+        <w:t>Skalární</w:t>
+      </w:r>
+      <w:r>
+        <w:t xml:space="preserve"> – </w:t>
+      </w:r>
+      <w:r>
+        <w:t>„</w:t>
+      </w:r>
+      <w:r>
+        <w:t>Všech</w:t>
+      </w:r>
+      <w:r>
+        <w:t xml:space="preserve">ny“ operace probíhají současně. Jak je vysvětleno v 5 stupňové </w:t>
+      </w:r>
+      <w:proofErr w:type="spellStart"/>
+      <w:r>
         <w:t>pipeline</w:t>
       </w:r>
-      <w:r>
-        <w:t>:</w:t>
-      </w:r>
-    </w:p>
-    <w:p>
-      <w:pPr>
-        <w:pStyle w:val="Odstavecseseznamem"/>
-        <w:numPr>
-          <w:ilvl w:val="0"/>
-          <w:numId w:val="15"/>
-        </w:numPr>
-        <w:spacing w:after="0"/>
-      </w:pPr>
-      <w:r>
-        <w:t>V</w:t>
-      </w:r>
-      <w:r>
-        <w:t>ýběr instrukce (čtení operačního znaku)</w:t>
-      </w:r>
-    </w:p>
-    <w:p>
-      <w:pPr>
-        <w:pStyle w:val="Odstavecseseznamem"/>
-        <w:numPr>
-          <w:ilvl w:val="0"/>
-          <w:numId w:val="15"/>
-        </w:numPr>
-        <w:spacing w:after="0"/>
-      </w:pPr>
-      <w:r>
-        <w:t>D</w:t>
-      </w:r>
-      <w:r>
-        <w:t>ekódování</w:t>
-      </w:r>
-    </w:p>
-    <w:p>
-      <w:pPr>
-        <w:pStyle w:val="Odstavecseseznamem"/>
-        <w:numPr>
-          <w:ilvl w:val="0"/>
-          <w:numId w:val="15"/>
-        </w:numPr>
-        <w:spacing w:after="0"/>
-      </w:pPr>
-      <w:r>
-        <w:t>V</w:t>
-      </w:r>
-      <w:r>
-        <w:t>ýběr operandů</w:t>
-      </w:r>
-      <w:r>
-        <w:t xml:space="preserve"> (vstupní hodnota)</w:t>
-      </w:r>
-    </w:p>
-    <w:p>
-      <w:pPr>
-        <w:pStyle w:val="Odstavecseseznamem"/>
-        <w:numPr>
-          <w:ilvl w:val="0"/>
-          <w:numId w:val="15"/>
-        </w:numPr>
-        <w:spacing w:after="0"/>
-      </w:pPr>
-      <w:r>
-        <w:t>V</w:t>
-      </w:r>
-      <w:r>
-        <w:t xml:space="preserve">ykonávání (provedení operace) </w:t>
-      </w:r>
-    </w:p>
-    <w:p>
-      <w:pPr>
-        <w:pStyle w:val="Odstavecseseznamem"/>
-        <w:numPr>
-          <w:ilvl w:val="0"/>
-          <w:numId w:val="15"/>
-        </w:numPr>
-        <w:spacing w:after="0"/>
-      </w:pPr>
-      <w:r>
+      <w:proofErr w:type="spellEnd"/>
+      <w:r>
+        <w:t>. Nejčastější.</w:t>
+      </w:r>
+    </w:p>
+    <w:p>
+      <w:pPr>
+        <w:pStyle w:val="Odstavecseseznamem"/>
+        <w:numPr>
+          <w:ilvl w:val="0"/>
+          <w:numId w:val="22"/>
+        </w:numPr>
+      </w:pPr>
+      <w:proofErr w:type="spellStart"/>
+      <w:r>
+        <w:t>Superskalární</w:t>
+      </w:r>
+      <w:proofErr w:type="spellEnd"/>
+      <w:r>
+        <w:t xml:space="preserve"> – </w:t>
+      </w:r>
+      <w:r>
+        <w:t>Paralelní</w:t>
+      </w:r>
+      <w:r>
+        <w:t xml:space="preserve"> skalární architektura – dvě a více </w:t>
+      </w:r>
+      <w:r>
+        <w:t>funkčních</w:t>
+      </w:r>
+      <w:r>
+        <w:t xml:space="preserve"> jednotek provádě</w:t>
+      </w:r>
+      <w:r>
+        <w:t>jí zároveň</w:t>
+      </w:r>
+    </w:p>
+    <w:p>
+      <w:pPr>
+        <w:pStyle w:val="Nadpis2"/>
+        <w:rPr>
+          <w:sz w:val="22"/>
+        </w:rPr>
+      </w:pPr>
+      <w:r>
+        <w:t xml:space="preserve">Flag registr </w:t>
+      </w:r>
+      <w:r>
+        <w:rPr>
+          <w:sz w:val="22"/>
+        </w:rPr>
+        <w:t>Stavový registr</w:t>
+      </w:r>
+    </w:p>
+    <w:p>
+      <w:r>
+        <w:t xml:space="preserve">Je součástí procesoru. Každý jeho bit má jiný význam a představuje jiný znak. Obsahuje informace o stavech procesoru. Obsah bitů je závislý na výsledcích operace v ALU. </w:t>
+      </w:r>
+    </w:p>
+    <w:p>
+      <w:pPr>
+        <w:pStyle w:val="Nadpis3"/>
+      </w:pPr>
+      <w:r>
+        <w:t>Nejčastější flagy:</w:t>
+      </w:r>
+    </w:p>
+    <w:p>
+      <w:pPr>
+        <w:pStyle w:val="Odstavecseseznamem"/>
+        <w:numPr>
+          <w:ilvl w:val="0"/>
+          <w:numId w:val="4"/>
+        </w:numPr>
+      </w:pPr>
+      <w:r>
+        <w:t>Z (</w:t>
+      </w:r>
+      <w:r>
+        <w:rPr>
+          <w:lang w:val="en-GB"/>
+        </w:rPr>
         <w:t>Z</w:t>
       </w:r>
       <w:r>
-        <w:t>ápis výsledku</w:t>
-      </w:r>
-    </w:p>
-    <w:p>
-      <w:pPr>
-        <w:spacing w:after="0"/>
-      </w:pPr>
-    </w:p>
-    <w:p>
-      <w:pPr>
-        <w:spacing w:after="0"/>
-      </w:pPr>
-      <w:r>
-        <w:t xml:space="preserve">Pozdější procesory měli až 20ti stupňovou </w:t>
-      </w:r>
-      <w:r>
         <w:rPr>
           <w:lang w:val="en-GB"/>
         </w:rPr>
-        <w:t>pipeline</w:t>
-      </w:r>
-      <w:r>
-        <w:t>, což není vždy výhoda. Tento problém se však řeší pomocí Hyper-</w:t>
+        <w:t>ero</w:t>
       </w:r>
       <w:r>
         <w:rPr>
           <w:lang w:val="en-GB"/>
         </w:rPr>
-        <w:t>Threading</w:t>
-      </w:r>
-      <w:r>
-        <w:t xml:space="preserve">. </w:t>
-      </w:r>
-    </w:p>
-    <w:p>
-      <w:pPr>
-        <w:pStyle w:val="Nadpis2"/>
-        <w:rPr>
-          <w:sz w:val="22"/>
-        </w:rPr>
-      </w:pPr>
-      <w:r>
-        <w:lastRenderedPageBreak/>
-        <w:t xml:space="preserve">Flag registr </w:t>
-      </w:r>
-      <w:r>
-        <w:rPr>
-          <w:sz w:val="22"/>
-        </w:rPr>
-        <w:t>Stavový registr</w:t>
-      </w:r>
-    </w:p>
-    <w:p>
-      <w:r>
-        <w:t xml:space="preserve">Je součástí procesoru. Každý jeho bit má jiný význam a představuje jiný znak. Obsahuje informace o stavech procesoru. Obsah bitů je závislý na výsledcích operace v ALU. </w:t>
-      </w:r>
-    </w:p>
-    <w:p>
-      <w:pPr>
-        <w:pStyle w:val="Nadpis3"/>
-      </w:pPr>
-      <w:r>
-        <w:t>Nejčastější flagy:</w:t>
+        <w:t xml:space="preserve"> flag</w:t>
+      </w:r>
+      <w:r>
+        <w:t>) – Výsledek operace byl nula</w:t>
       </w:r>
     </w:p>
     <w:p>
@@ -907,28 +1102,22 @@
         </w:numPr>
       </w:pPr>
       <w:r>
-        <w:t>Z (</w:t>
+        <w:t>C (</w:t>
       </w:r>
       <w:r>
         <w:rPr>
           <w:lang w:val="en-GB"/>
         </w:rPr>
-        <w:t>Z</w:t>
+        <w:t>Carry</w:t>
       </w:r>
       <w:r>
         <w:rPr>
           <w:lang w:val="en-GB"/>
         </w:rPr>
-        <w:t>ero</w:t>
-      </w:r>
-      <w:r>
-        <w:rPr>
-          <w:lang w:val="en-GB"/>
-        </w:rPr>
         <w:t xml:space="preserve"> flag</w:t>
       </w:r>
       <w:r>
-        <w:t>) – Výsledek operace byl nula</w:t>
+        <w:t>) – Přenos bitu do vyššího řádu</w:t>
       </w:r>
     </w:p>
     <w:p>
@@ -940,52 +1129,10 @@
         </w:numPr>
       </w:pPr>
       <w:r>
-        <w:t>C (</w:t>
-      </w:r>
-      <w:r>
-        <w:rPr>
-          <w:lang w:val="en-GB"/>
-        </w:rPr>
-        <w:t>Carry</w:t>
-      </w:r>
-      <w:r>
-        <w:rPr>
-          <w:lang w:val="en-GB"/>
-        </w:rPr>
-        <w:t xml:space="preserve"> flag</w:t>
-      </w:r>
-      <w:r>
-        <w:t>) – Přenos bitu do vyššího řádu</w:t>
-      </w:r>
-    </w:p>
-    <w:p>
-      <w:pPr>
-        <w:pStyle w:val="Odstavecseseznamem"/>
-        <w:numPr>
-          <w:ilvl w:val="0"/>
-          <w:numId w:val="4"/>
-        </w:numPr>
-      </w:pPr>
-      <w:r>
         <w:t>S / N (</w:t>
       </w:r>
       <w:r>
-        <w:rPr>
-          <w:lang w:val="en-GB"/>
-        </w:rPr>
-        <w:t>S</w:t>
-      </w:r>
-      <w:r>
-        <w:rPr>
-          <w:lang w:val="en-GB"/>
-        </w:rPr>
-        <w:t>ign</w:t>
-      </w:r>
-      <w:r>
-        <w:rPr>
-          <w:lang w:val="en-GB"/>
-        </w:rPr>
-        <w:t xml:space="preserve"> flag / Negative flag</w:t>
+        <w:t>Sign flag / Negative flag</w:t>
       </w:r>
       <w:r>
         <w:t xml:space="preserve">) – Ukazuje, že výsledek byl záporný. V některý procesorech se tyto 2 flagy liší. Jeden ukazuje, zda poslední výsledek byl negativní, zatímco druhý, zda došlo k odečtení/přidání. </w:t>
@@ -1148,12 +1295,11 @@
       <w:r>
         <w:t xml:space="preserve">, </w:t>
       </w:r>
-      <w:r>
-        <w:rPr>
-          <w:lang w:val="en-GB"/>
-        </w:rPr>
+      <w:proofErr w:type="spellStart"/>
+      <w:r>
         <w:t>Nvidia</w:t>
       </w:r>
+      <w:proofErr w:type="spellEnd"/>
       <w:r>
         <w:t xml:space="preserve"> </w:t>
       </w:r>
@@ -1528,9 +1674,51 @@
     </w:p>
     <w:p>
       <w:pPr>
+        <w:pStyle w:val="Odstavecseseznamem"/>
+        <w:numPr>
+          <w:ilvl w:val="0"/>
+          <w:numId w:val="11"/>
+        </w:numPr>
+        <w:rPr>
+          <w:lang w:val="en-GB"/>
+        </w:rPr>
+      </w:pPr>
+      <w:r>
+        <w:t xml:space="preserve">Úrovně </w:t>
+      </w:r>
+      <w:proofErr w:type="spellStart"/>
+      <w:r>
+        <w:t>cache</w:t>
+      </w:r>
+      <w:proofErr w:type="spellEnd"/>
+      <w:r>
+        <w:t xml:space="preserve"> (L1,L2,L3) a velikost </w:t>
+      </w:r>
+      <w:r>
+        <w:t>(768, 4096, 16 384) [kB]</w:t>
+      </w:r>
+    </w:p>
+    <w:p>
+      <w:pPr>
+        <w:pStyle w:val="Odstavecseseznamem"/>
+        <w:numPr>
+          <w:ilvl w:val="0"/>
+          <w:numId w:val="11"/>
+        </w:numPr>
+        <w:rPr>
+          <w:lang w:val="en-GB"/>
+        </w:rPr>
+      </w:pPr>
+      <w:r>
+        <w:t>Otevřený/Uzavřená násobič – otevřený je vhodný pro taktovaní</w:t>
+      </w:r>
+    </w:p>
+    <w:p>
+      <w:pPr>
         <w:pStyle w:val="Nadpis1"/>
       </w:pPr>
       <w:r>
+        <w:lastRenderedPageBreak/>
         <w:t>CPU</w:t>
       </w:r>
     </w:p>
@@ -1555,7 +1743,6 @@
           <w:ilvl w:val="0"/>
           <w:numId w:val="20"/>
         </w:numPr>
-        <w:spacing w:before="161"/>
       </w:pPr>
       <w:r>
         <w:t>Řadiče – zařizuje součinnost procesoru podle svých instrukcí, ukazuje, kam mají data jít</w:t>
@@ -1594,7 +1781,13 @@
         </w:numPr>
       </w:pPr>
       <w:r>
-        <w:t>Univerzální – používat je na jakoukoliv instrukci</w:t>
+        <w:t xml:space="preserve">Univerzální </w:t>
+      </w:r>
+      <w:r>
+        <w:t xml:space="preserve">- </w:t>
+      </w:r>
+      <w:r>
+        <w:t>lze do nich zapisovat, číst z nich a používat je v různých strojových instrukcích</w:t>
       </w:r>
     </w:p>
     <w:p>
@@ -1608,21 +1801,21 @@
       <w:r>
         <w:t>ALU (</w:t>
       </w:r>
+      <w:proofErr w:type="spellStart"/>
       <w:r>
         <w:rPr>
           <w:rStyle w:val="cizojazycne"/>
           <w:iCs/>
-          <w:lang w:val="en"/>
-        </w:rPr>
-        <w:t>Arithmetic-Logic Unit</w:t>
-      </w:r>
+        </w:rPr>
+        <w:t>Arithmetic-Logic</w:t>
+      </w:r>
+      <w:proofErr w:type="spellEnd"/>
       <w:r>
         <w:rPr>
           <w:rStyle w:val="cizojazycne"/>
           <w:iCs/>
-          <w:lang w:val="en"/>
-        </w:rPr>
-        <w:t xml:space="preserve">) – </w:t>
+        </w:rPr>
+        <w:t xml:space="preserve"> Unit) – </w:t>
       </w:r>
       <w:r>
         <w:rPr>
@@ -1663,20 +1856,13 @@
           <w:ilvl w:val="0"/>
           <w:numId w:val="20"/>
         </w:numPr>
-        <w:rPr>
-          <w:lang w:val="en-GB"/>
-        </w:rPr>
-      </w:pPr>
-      <w:r>
-        <w:rPr>
-          <w:lang w:val="en-GB"/>
-        </w:rPr>
+      </w:pPr>
+      <w:proofErr w:type="spellStart"/>
+      <w:r>
         <w:t>Cache</w:t>
       </w:r>
-      <w:r>
-        <w:rPr>
-          <w:lang w:val="en-GB"/>
-        </w:rPr>
+      <w:proofErr w:type="spellEnd"/>
+      <w:r>
         <w:t xml:space="preserve"> </w:t>
       </w:r>
       <w:r>
@@ -1695,7 +1881,6 @@
         </w:numPr>
       </w:pPr>
       <w:r>
-        <w:lastRenderedPageBreak/>
         <w:t xml:space="preserve">L1 – pro </w:t>
       </w:r>
       <w:r>
@@ -1876,7 +2061,13 @@
         <w:t xml:space="preserve"> </w:t>
       </w:r>
       <w:r>
-        <w:t>Drtivá většina procesorů je však dodávána se zamčeným násobičem, aby uživatelé si zakoupily novější procesor a netaktovali, a i přesto že několik modelů s otevřeným násobičem existuje, jsou poměrně drahé. Při taktovaní pustíme do procesoru více energie při vyšších taktech a bude se i více zahřívat</w:t>
+        <w:t xml:space="preserve">Drtivá většina procesorů je však dodávána se zamčeným násobičem, aby si </w:t>
+      </w:r>
+      <w:r>
+        <w:t xml:space="preserve">uživatelé </w:t>
+      </w:r>
+      <w:r>
+        <w:t>zakoupily novější procesor a netaktovali, a i přesto že několik modelů s otevřeným násobičem existuje, jsou poměrně drahé. Při taktovaní pustíme do procesoru více energie při vyšších taktech a bude se i více zahřívat</w:t>
       </w:r>
     </w:p>
     <w:p>
@@ -2412,7 +2603,27 @@
           <w:lang w:eastAsia="en-GB"/>
         </w:rPr>
       </w:pPr>
-      <w:r>
+      <w:hyperlink r:id="rId23" w:history="1">
+        <w:r>
+          <w:rPr>
+            <w:rStyle w:val="Hypertextovodkaz"/>
+            <w:rFonts w:cstheme="minorHAnsi"/>
+            <w:sz w:val="18"/>
+            <w:szCs w:val="18"/>
+            <w:lang w:eastAsia="en-GB"/>
+          </w:rPr>
+          <w:t>https://en.wikipedia.org/wiki/Pipeline_(computing)</w:t>
+        </w:r>
+      </w:hyperlink>
+    </w:p>
+    <w:p>
+      <w:pPr>
+        <w:pStyle w:val="Odstavecseseznamem"/>
+        <w:numPr>
+          <w:ilvl w:val="0"/>
+          <w:numId w:val="2"/>
+        </w:numPr>
+        <w:spacing w:after="0" w:line="240" w:lineRule="auto"/>
         <w:rPr>
           <w:rFonts w:cstheme="minorHAnsi"/>
           <w:color w:val="0000FF"/>
@@ -2421,12 +2632,84 @@
           <w:u w:val="single"/>
           <w:lang w:eastAsia="en-GB"/>
         </w:rPr>
-        <w:t>https://en.wikipedia.org/wiki/Pipeline_(computing)</w:t>
-      </w:r>
+      </w:pPr>
+      <w:hyperlink r:id="rId24" w:history="1">
+        <w:r>
+          <w:rPr>
+            <w:rStyle w:val="Hypertextovodkaz"/>
+            <w:rFonts w:cstheme="minorHAnsi"/>
+            <w:sz w:val="18"/>
+            <w:szCs w:val="18"/>
+            <w:lang w:eastAsia="en-GB"/>
+          </w:rPr>
+          <w:t>https://www.czc.cz/amd-ryzen-7-1700x/208288/produkt</w:t>
+        </w:r>
+      </w:hyperlink>
+    </w:p>
+    <w:p>
+      <w:pPr>
+        <w:pStyle w:val="Odstavecseseznamem"/>
+        <w:numPr>
+          <w:ilvl w:val="0"/>
+          <w:numId w:val="2"/>
+        </w:numPr>
+        <w:spacing w:after="0" w:line="240" w:lineRule="auto"/>
+        <w:rPr>
+          <w:rFonts w:cstheme="minorHAnsi"/>
+          <w:color w:val="0000FF"/>
+          <w:sz w:val="18"/>
+          <w:szCs w:val="18"/>
+          <w:u w:val="single"/>
+          <w:lang w:eastAsia="en-GB"/>
+        </w:rPr>
+      </w:pPr>
+      <w:hyperlink r:id="rId25" w:history="1">
+        <w:r>
+          <w:rPr>
+            <w:rStyle w:val="Hypertextovodkaz"/>
+            <w:rFonts w:cstheme="minorHAnsi"/>
+            <w:sz w:val="18"/>
+            <w:szCs w:val="18"/>
+            <w:lang w:eastAsia="en-GB"/>
+          </w:rPr>
+          <w:t>https://cs.wikipedia.org/wiki/Skal%C3%A1rn%C3%AD_procesor</w:t>
+        </w:r>
+      </w:hyperlink>
+    </w:p>
+    <w:p>
+      <w:pPr>
+        <w:pStyle w:val="Odstavecseseznamem"/>
+        <w:numPr>
+          <w:ilvl w:val="0"/>
+          <w:numId w:val="2"/>
+        </w:numPr>
+        <w:spacing w:after="0" w:line="240" w:lineRule="auto"/>
+        <w:rPr>
+          <w:rFonts w:cstheme="minorHAnsi"/>
+          <w:color w:val="0000FF"/>
+          <w:sz w:val="18"/>
+          <w:szCs w:val="18"/>
+          <w:u w:val="single"/>
+          <w:lang w:eastAsia="en-GB"/>
+        </w:rPr>
+      </w:pPr>
+      <w:r>
+        <w:rPr>
+          <w:rFonts w:cstheme="minorHAnsi"/>
+          <w:color w:val="0000FF"/>
+          <w:sz w:val="18"/>
+          <w:szCs w:val="18"/>
+          <w:u w:val="single"/>
+          <w:lang w:eastAsia="en-GB"/>
+        </w:rPr>
+        <w:t>https://cs.wikipedia.org/wiki/Superskal%C3%A1rn%C3%AD_architektura</w:t>
+      </w:r>
+      <w:bookmarkStart w:id="0" w:name="_GoBack"/>
+      <w:bookmarkEnd w:id="0"/>
     </w:p>
     <w:sectPr>
-      <w:headerReference w:type="default" r:id="rId23"/>
-      <w:footerReference w:type="default" r:id="rId24"/>
+      <w:headerReference w:type="default" r:id="rId26"/>
+      <w:footerReference w:type="default" r:id="rId27"/>
       <w:pgSz w:w="11906" w:h="16838"/>
       <w:pgMar w:top="1440" w:right="1440" w:bottom="1440" w:left="1440" w:header="708" w:footer="708" w:gutter="0"/>
       <w:cols w:space="708"/>
@@ -2471,6 +2754,7 @@
         <w:docPartUnique/>
       </w:docPartObj>
     </w:sdtPr>
+    <w:sdtEndPr/>
     <w:sdtContent>
       <w:p>
         <w:pPr>
@@ -4578,6 +4862,119 @@
     </w:lvl>
   </w:abstractNum>
   <w:abstractNum w:abstractNumId="18" w15:restartNumberingAfterBreak="0">
+    <w:nsid w:val="6C402132"/>
+    <w:multiLevelType w:val="hybridMultilevel"/>
+    <w:tmpl w:val="4BAEB1EC"/>
+    <w:lvl w:ilvl="0" w:tplc="08090001">
+      <w:start w:val="1"/>
+      <w:numFmt w:val="bullet"/>
+      <w:lvlText w:val=""/>
+      <w:lvlJc w:val="left"/>
+      <w:pPr>
+        <w:ind w:left="360" w:hanging="360"/>
+      </w:pPr>
+      <w:rPr>
+        <w:rFonts w:ascii="Symbol" w:hAnsi="Symbol" w:hint="default"/>
+      </w:rPr>
+    </w:lvl>
+    <w:lvl w:ilvl="1" w:tplc="08090003" w:tentative="1">
+      <w:start w:val="1"/>
+      <w:numFmt w:val="bullet"/>
+      <w:lvlText w:val="o"/>
+      <w:lvlJc w:val="left"/>
+      <w:pPr>
+        <w:ind w:left="1080" w:hanging="360"/>
+      </w:pPr>
+      <w:rPr>
+        <w:rFonts w:ascii="Courier New" w:hAnsi="Courier New" w:cs="Courier New" w:hint="default"/>
+      </w:rPr>
+    </w:lvl>
+    <w:lvl w:ilvl="2" w:tplc="08090005" w:tentative="1">
+      <w:start w:val="1"/>
+      <w:numFmt w:val="bullet"/>
+      <w:lvlText w:val=""/>
+      <w:lvlJc w:val="left"/>
+      <w:pPr>
+        <w:ind w:left="1800" w:hanging="360"/>
+      </w:pPr>
+      <w:rPr>
+        <w:rFonts w:ascii="Wingdings" w:hAnsi="Wingdings" w:hint="default"/>
+      </w:rPr>
+    </w:lvl>
+    <w:lvl w:ilvl="3" w:tplc="08090001" w:tentative="1">
+      <w:start w:val="1"/>
+      <w:numFmt w:val="bullet"/>
+      <w:lvlText w:val=""/>
+      <w:lvlJc w:val="left"/>
+      <w:pPr>
+        <w:ind w:left="2520" w:hanging="360"/>
+      </w:pPr>
+      <w:rPr>
+        <w:rFonts w:ascii="Symbol" w:hAnsi="Symbol" w:hint="default"/>
+      </w:rPr>
+    </w:lvl>
+    <w:lvl w:ilvl="4" w:tplc="08090003" w:tentative="1">
+      <w:start w:val="1"/>
+      <w:numFmt w:val="bullet"/>
+      <w:lvlText w:val="o"/>
+      <w:lvlJc w:val="left"/>
+      <w:pPr>
+        <w:ind w:left="3240" w:hanging="360"/>
+      </w:pPr>
+      <w:rPr>
+        <w:rFonts w:ascii="Courier New" w:hAnsi="Courier New" w:cs="Courier New" w:hint="default"/>
+      </w:rPr>
+    </w:lvl>
+    <w:lvl w:ilvl="5" w:tplc="08090005" w:tentative="1">
+      <w:start w:val="1"/>
+      <w:numFmt w:val="bullet"/>
+      <w:lvlText w:val=""/>
+      <w:lvlJc w:val="left"/>
+      <w:pPr>
+        <w:ind w:left="3960" w:hanging="360"/>
+      </w:pPr>
+      <w:rPr>
+        <w:rFonts w:ascii="Wingdings" w:hAnsi="Wingdings" w:hint="default"/>
+      </w:rPr>
+    </w:lvl>
+    <w:lvl w:ilvl="6" w:tplc="08090001" w:tentative="1">
+      <w:start w:val="1"/>
+      <w:numFmt w:val="bullet"/>
+      <w:lvlText w:val=""/>
+      <w:lvlJc w:val="left"/>
+      <w:pPr>
+        <w:ind w:left="4680" w:hanging="360"/>
+      </w:pPr>
+      <w:rPr>
+        <w:rFonts w:ascii="Symbol" w:hAnsi="Symbol" w:hint="default"/>
+      </w:rPr>
+    </w:lvl>
+    <w:lvl w:ilvl="7" w:tplc="08090003" w:tentative="1">
+      <w:start w:val="1"/>
+      <w:numFmt w:val="bullet"/>
+      <w:lvlText w:val="o"/>
+      <w:lvlJc w:val="left"/>
+      <w:pPr>
+        <w:ind w:left="5400" w:hanging="360"/>
+      </w:pPr>
+      <w:rPr>
+        <w:rFonts w:ascii="Courier New" w:hAnsi="Courier New" w:cs="Courier New" w:hint="default"/>
+      </w:rPr>
+    </w:lvl>
+    <w:lvl w:ilvl="8" w:tplc="08090005" w:tentative="1">
+      <w:start w:val="1"/>
+      <w:numFmt w:val="bullet"/>
+      <w:lvlText w:val=""/>
+      <w:lvlJc w:val="left"/>
+      <w:pPr>
+        <w:ind w:left="6120" w:hanging="360"/>
+      </w:pPr>
+      <w:rPr>
+        <w:rFonts w:ascii="Wingdings" w:hAnsi="Wingdings" w:hint="default"/>
+      </w:rPr>
+    </w:lvl>
+  </w:abstractNum>
+  <w:abstractNum w:abstractNumId="19" w15:restartNumberingAfterBreak="0">
     <w:nsid w:val="796B43A7"/>
     <w:multiLevelType w:val="hybridMultilevel"/>
     <w:tmpl w:val="4826496C"/>
@@ -4663,7 +5060,7 @@
       </w:pPr>
     </w:lvl>
   </w:abstractNum>
-  <w:abstractNum w:abstractNumId="19" w15:restartNumberingAfterBreak="0">
+  <w:abstractNum w:abstractNumId="20" w15:restartNumberingAfterBreak="0">
     <w:nsid w:val="79CE18C3"/>
     <w:multiLevelType w:val="hybridMultilevel"/>
     <w:tmpl w:val="D392043E"/>
@@ -4776,7 +5173,7 @@
       </w:rPr>
     </w:lvl>
   </w:abstractNum>
-  <w:abstractNum w:abstractNumId="20" w15:restartNumberingAfterBreak="0">
+  <w:abstractNum w:abstractNumId="21" w15:restartNumberingAfterBreak="0">
     <w:nsid w:val="7F972652"/>
     <w:multiLevelType w:val="multilevel"/>
     <w:tmpl w:val="B7048508"/>
@@ -4881,7 +5278,7 @@
     <w:abstractNumId w:val="8"/>
   </w:num>
   <w:num w:numId="6">
-    <w:abstractNumId w:val="18"/>
+    <w:abstractNumId w:val="19"/>
   </w:num>
   <w:num w:numId="7">
     <w:abstractNumId w:val="5"/>
@@ -4896,7 +5293,7 @@
     <w:abstractNumId w:val="17"/>
   </w:num>
   <w:num w:numId="11">
-    <w:abstractNumId w:val="19"/>
+    <w:abstractNumId w:val="20"/>
   </w:num>
   <w:num w:numId="12">
     <w:abstractNumId w:val="0"/>
@@ -4908,7 +5305,7 @@
     <w:abstractNumId w:val="1"/>
   </w:num>
   <w:num w:numId="15">
-    <w:abstractNumId w:val="20"/>
+    <w:abstractNumId w:val="21"/>
   </w:num>
   <w:num w:numId="16">
     <w:abstractNumId w:val="16"/>
@@ -4928,6 +5325,9 @@
   <w:num w:numId="21">
     <w:abstractNumId w:val="6"/>
   </w:num>
+  <w:num w:numId="22">
+    <w:abstractNumId w:val="18"/>
+  </w:num>
 </w:numbering>
 </file>
 
@@ -4948,7 +5348,7 @@
       </w:pPr>
     </w:pPrDefault>
   </w:docDefaults>
-  <w:latentStyles w:defLockedState="0" w:defUIPriority="99" w:defSemiHidden="0" w:defUnhideWhenUsed="0" w:defQFormat="0" w:count="375">
+  <w:latentStyles w:defLockedState="0" w:defUIPriority="99" w:defSemiHidden="0" w:defUnhideWhenUsed="0" w:defQFormat="0" w:count="376">
     <w:lsdException w:name="Normal" w:uiPriority="0" w:qFormat="1"/>
     <w:lsdException w:name="heading 1" w:uiPriority="9" w:qFormat="1"/>
     <w:lsdException w:name="heading 2" w:semiHidden="1" w:uiPriority="9" w:unhideWhenUsed="1" w:qFormat="1"/>
@@ -5054,7 +5454,6 @@
     <w:lsdException w:name="HTML Sample" w:semiHidden="1" w:unhideWhenUsed="1"/>
     <w:lsdException w:name="HTML Typewriter" w:semiHidden="1" w:unhideWhenUsed="1"/>
     <w:lsdException w:name="HTML Variable" w:semiHidden="1" w:unhideWhenUsed="1"/>
-    <w:lsdException w:name="Normal Table" w:semiHidden="1" w:unhideWhenUsed="1"/>
     <w:lsdException w:name="annotation subject" w:semiHidden="1" w:unhideWhenUsed="1"/>
     <w:lsdException w:name="No List" w:semiHidden="1" w:unhideWhenUsed="1"/>
     <w:lsdException w:name="Outline List 1" w:semiHidden="1" w:unhideWhenUsed="1"/>
@@ -5101,10 +5500,8 @@
     <w:lsdException w:name="Table Subtle 2" w:semiHidden="1" w:unhideWhenUsed="1"/>
     <w:lsdException w:name="Table Web 1" w:semiHidden="1" w:unhideWhenUsed="1"/>
     <w:lsdException w:name="Table Web 2" w:semiHidden="1" w:unhideWhenUsed="1"/>
-    <w:lsdException w:name="Table Web 3" w:semiHidden="1" w:unhideWhenUsed="1"/>
     <w:lsdException w:name="Balloon Text" w:semiHidden="1" w:unhideWhenUsed="1"/>
     <w:lsdException w:name="Table Grid" w:uiPriority="39"/>
-    <w:lsdException w:name="Table Theme" w:semiHidden="1" w:unhideWhenUsed="1"/>
     <w:lsdException w:name="Placeholder Text" w:semiHidden="1"/>
     <w:lsdException w:name="No Spacing" w:uiPriority="1" w:qFormat="1"/>
     <w:lsdException w:name="Light Shading" w:uiPriority="60"/>
@@ -5324,6 +5721,7 @@
     <w:lsdException w:name="Smart Hyperlink" w:semiHidden="1" w:unhideWhenUsed="1"/>
     <w:lsdException w:name="Hashtag" w:semiHidden="1" w:unhideWhenUsed="1"/>
     <w:lsdException w:name="Unresolved Mention" w:semiHidden="1" w:unhideWhenUsed="1"/>
+    <w:lsdException w:name="Smart Link" w:semiHidden="1" w:unhideWhenUsed="1"/>
   </w:latentStyles>
   <w:style w:type="paragraph" w:default="1" w:styleId="Normln">
     <w:name w:val="Normal"/>

--- a/06 Procesory/6. otázka.docx
+++ b/06 Procesory/6. otázka.docx
@@ -52,7 +52,15 @@
         <w:rPr>
           <w:rStyle w:val="tlid-translation"/>
         </w:rPr>
-        <w:t>provádí operace na nějakém externím zdroji dat, obvykle v paměti nebo zpracovává jiný datový tok či prostě počítá matematické operace. Vše dělá díky dostupným instrukcím uložených v jeho architektuře při návrhu.</w:t>
+        <w:t>provádí operace na nějakém externím zdroji dat, obvykle v paměti nebo zpracovává jiný datový tok či prostě počítá matematické operace. Vše dělá díky dostupným instrukcím uložených v jeho architektuře při ná</w:t>
+      </w:r>
+      <w:bookmarkStart w:id="0" w:name="_GoBack"/>
+      <w:bookmarkEnd w:id="0"/>
+      <w:r>
+        <w:rPr>
+          <w:rStyle w:val="tlid-translation"/>
+        </w:rPr>
+        <w:t>vrhu.</w:t>
       </w:r>
     </w:p>
     <w:p>
@@ -97,9 +105,6 @@
         <w:t xml:space="preserve"> (</w:t>
       </w:r>
       <w:r>
-        <w:rPr>
-          <w:lang w:val="en-GB"/>
-        </w:rPr>
         <w:t>Reduced Instruction Set Computer</w:t>
       </w:r>
       <w:r>
@@ -133,9 +138,6 @@
         <w:t xml:space="preserve"> (</w:t>
       </w:r>
       <w:r>
-        <w:rPr>
-          <w:lang w:val="en-GB"/>
-        </w:rPr>
         <w:t>Complex Instruction Set Computer</w:t>
       </w:r>
       <w:r>
@@ -957,10 +959,7 @@
         <w:t>Řadič</w:t>
       </w:r>
       <w:r>
-        <w:t xml:space="preserve"> načítá jednu instrukci po druhé, dekóduje je a postupně je provádí.</w:t>
-      </w:r>
-      <w:r>
-        <w:t xml:space="preserve"> Každou instrukci lze rozdělit na jednodušší operace. </w:t>
+        <w:t xml:space="preserve"> načítá jednu instrukci po druhé, dekóduje je a postupně je provádí. Každou instrukci lze rozdělit na jednodušší operace. </w:t>
       </w:r>
       <w:r>
         <w:t>Je málo efektivní.</w:t>
@@ -1784,10 +1783,7 @@
         <w:t xml:space="preserve">Univerzální </w:t>
       </w:r>
       <w:r>
-        <w:t xml:space="preserve">- </w:t>
-      </w:r>
-      <w:r>
-        <w:t>lze do nich zapisovat, číst z nich a používat je v různých strojových instrukcích</w:t>
+        <w:t>- lze do nich zapisovat, číst z nich a používat je v různých strojových instrukcích</w:t>
       </w:r>
     </w:p>
     <w:p>
@@ -2704,8 +2700,6 @@
         </w:rPr>
         <w:t>https://cs.wikipedia.org/wiki/Superskal%C3%A1rn%C3%AD_architektura</w:t>
       </w:r>
-      <w:bookmarkStart w:id="0" w:name="_GoBack"/>
-      <w:bookmarkEnd w:id="0"/>
     </w:p>
     <w:sectPr>
       <w:headerReference w:type="default" r:id="rId26"/>
@@ -2824,27 +2818,44 @@
       <w:rPr>
         <w:lang w:val="en-GB"/>
       </w:rPr>
-      <w:t>Hard</w:t>
-    </w:r>
-    <w:r>
-      <w:rPr>
-        <w:lang w:val="en-GB"/>
-      </w:rPr>
-      <w:t>w</w:t>
-    </w:r>
-    <w:r>
-      <w:rPr>
-        <w:lang w:val="en-GB"/>
-      </w:rPr>
-      <w:t>are</w:t>
+      <w:t>Hardware</w:t>
     </w:r>
     <w:r>
       <w:tab/>
-      <w:t>v1 – R</w:t>
+      <w:t>v2 – PRFO</w:t>
     </w:r>
     <w:r>
       <w:tab/>
-      <w:t>05/03/19</w:t>
+    </w:r>
+    <w:r>
+      <w:rPr>
+        <w:lang w:val="en-GB"/>
+      </w:rPr>
+      <w:t>0</w:t>
+    </w:r>
+    <w:r>
+      <w:rPr>
+        <w:lang w:val="en-GB"/>
+      </w:rPr>
+      <w:t>7</w:t>
+    </w:r>
+    <w:r>
+      <w:rPr>
+        <w:lang w:val="en-GB"/>
+      </w:rPr>
+      <w:t>/0</w:t>
+    </w:r>
+    <w:r>
+      <w:rPr>
+        <w:lang w:val="en-GB"/>
+      </w:rPr>
+      <w:t>5</w:t>
+    </w:r>
+    <w:r>
+      <w:rPr>
+        <w:lang w:val="en-GB"/>
+      </w:rPr>
+      <w:t>/19</w:t>
     </w:r>
   </w:p>
 </w:hdr>
@@ -5454,6 +5465,7 @@
     <w:lsdException w:name="HTML Sample" w:semiHidden="1" w:unhideWhenUsed="1"/>
     <w:lsdException w:name="HTML Typewriter" w:semiHidden="1" w:unhideWhenUsed="1"/>
     <w:lsdException w:name="HTML Variable" w:semiHidden="1" w:unhideWhenUsed="1"/>
+    <w:lsdException w:name="Normal Table" w:semiHidden="1" w:unhideWhenUsed="1"/>
     <w:lsdException w:name="annotation subject" w:semiHidden="1" w:unhideWhenUsed="1"/>
     <w:lsdException w:name="No List" w:semiHidden="1" w:unhideWhenUsed="1"/>
     <w:lsdException w:name="Outline List 1" w:semiHidden="1" w:unhideWhenUsed="1"/>
@@ -5500,8 +5512,10 @@
     <w:lsdException w:name="Table Subtle 2" w:semiHidden="1" w:unhideWhenUsed="1"/>
     <w:lsdException w:name="Table Web 1" w:semiHidden="1" w:unhideWhenUsed="1"/>
     <w:lsdException w:name="Table Web 2" w:semiHidden="1" w:unhideWhenUsed="1"/>
+    <w:lsdException w:name="Table Web 3" w:semiHidden="1" w:unhideWhenUsed="1"/>
     <w:lsdException w:name="Balloon Text" w:semiHidden="1" w:unhideWhenUsed="1"/>
     <w:lsdException w:name="Table Grid" w:uiPriority="39"/>
+    <w:lsdException w:name="Table Theme" w:semiHidden="1" w:unhideWhenUsed="1"/>
     <w:lsdException w:name="Placeholder Text" w:semiHidden="1"/>
     <w:lsdException w:name="No Spacing" w:uiPriority="1" w:qFormat="1"/>
     <w:lsdException w:name="Light Shading" w:uiPriority="60"/>
